--- a/PDRMYE/GUIAS RÁPIDAS/Participaciones Federales/FOFIR.docx
+++ b/PDRMYE/GUIAS RÁPIDAS/Participaciones Federales/FOFIR.docx
@@ -2566,7 +2566,15 @@
                                 <w:sz w:val="24"/>
                                 <w:lang w:val="es-MX"/>
                               </w:rPr>
-                              <w:t>Instrucciones para proceso de calculo</w:t>
+                              <w:t>Instrucciones para proceso de cá</w:t>
+                            </w:r>
+                            <w:r>
+                              <w:rPr>
+                                <w:b/>
+                                <w:sz w:val="24"/>
+                                <w:lang w:val="es-MX"/>
+                              </w:rPr>
+                              <w:t>lculo</w:t>
                             </w:r>
                           </w:p>
                         </w:txbxContent>
@@ -2613,7 +2621,17 @@
                           <w:sz w:val="24"/>
                           <w:lang w:val="es-MX"/>
                         </w:rPr>
-                        <w:t>Instrucciones para proceso de calculo</w:t>
+                        <w:t>Instrucciones para proceso de cá</w:t>
+                      </w:r>
+                      <w:bookmarkStart w:id="7" w:name="_GoBack"/>
+                      <w:bookmarkEnd w:id="7"/>
+                      <w:r>
+                        <w:rPr>
+                          <w:b/>
+                          <w:sz w:val="24"/>
+                          <w:lang w:val="es-MX"/>
+                        </w:rPr>
+                        <w:t>lculo</w:t>
                       </w:r>
                     </w:p>
                   </w:txbxContent>
@@ -3993,7 +4011,27 @@
           <w:sz w:val="24"/>
           <w:szCs w:val="24"/>
         </w:rPr>
-        <w:t>(se puede consultar en la tabla de participaciones del mes actual)</w:t>
+        <w:t xml:space="preserve">(se puede consultar en la tabla de participaciones </w:t>
+      </w:r>
+      <w:r>
+        <w:rPr>
+          <w:rFonts w:ascii="Arial" w:hAnsi="Arial" w:cs="Arial"/>
+          <w:b/>
+          <w:sz w:val="24"/>
+          <w:szCs w:val="24"/>
+        </w:rPr>
+        <w:t xml:space="preserve">federales </w:t>
+      </w:r>
+      <w:bookmarkStart w:id="13" w:name="_GoBack"/>
+      <w:bookmarkEnd w:id="13"/>
+      <w:r>
+        <w:rPr>
+          <w:rFonts w:ascii="Arial" w:hAnsi="Arial" w:cs="Arial"/>
+          <w:b/>
+          <w:sz w:val="24"/>
+          <w:szCs w:val="24"/>
+        </w:rPr>
+        <w:t>del mes actual)</w:t>
       </w:r>
     </w:p>
     <w:p>
@@ -4436,8 +4474,6 @@
           <w:szCs w:val="24"/>
         </w:rPr>
       </w:pPr>
-      <w:bookmarkStart w:id="13" w:name="_GoBack"/>
-      <w:bookmarkEnd w:id="13"/>
     </w:p>
     <w:p>
       <w:pPr>
@@ -7306,7 +7342,7 @@
                 <w:noProof/>
                 <w:color w:val="FFFFFF" w:themeColor="background1"/>
               </w:rPr>
-              <w:t>9</w:t>
+              <w:t>11</w:t>
             </w:r>
             <w:r>
               <w:rPr>
@@ -9415,7 +9451,7 @@
 </file>
 
 <file path=customXml/itemProps1.xml><?xml version="1.0" encoding="utf-8"?>
-<ds:datastoreItem xmlns:ds="http://schemas.openxmlformats.org/officeDocument/2006/customXml" ds:itemID="{D58B66AD-E527-44E3-9A3F-EC7B66E0EB2D}">
+<ds:datastoreItem xmlns:ds="http://schemas.openxmlformats.org/officeDocument/2006/customXml" ds:itemID="{AB2919C6-1623-4BD8-AE4D-6BF57C5F7798}">
   <ds:schemaRefs>
     <ds:schemaRef ds:uri="http://schemas.openxmlformats.org/officeDocument/2006/bibliography"/>
   </ds:schemaRefs>
